--- a/TEMPLATE/w35.docx
+++ b/TEMPLATE/w35.docx
@@ -1,6 +1,6 @@
 
 <file path=word/document.xml><?xml version="1.0" encoding="utf-8"?>
-<w:document xmlns:wpc="http://schemas.microsoft.com/office/word/2010/wordprocessingCanvas" xmlns:cx="http://schemas.microsoft.com/office/drawing/2014/chartex" xmlns:cx1="http://schemas.microsoft.com/office/drawing/2015/9/8/chartex" xmlns:cx2="http://schemas.microsoft.com/office/drawing/2015/10/21/chartex" xmlns:cx3="http://schemas.microsoft.com/office/drawing/2016/5/9/chartex" xmlns:cx4="http://schemas.microsoft.com/office/drawing/2016/5/10/chartex" xmlns:cx5="http://schemas.microsoft.com/office/drawing/2016/5/11/chartex" xmlns:cx6="http://schemas.microsoft.com/office/drawing/2016/5/12/chartex" xmlns:cx7="http://schemas.microsoft.com/office/drawing/2016/5/13/chartex" xmlns:cx8="http://schemas.microsoft.com/office/drawing/2016/5/14/chartex" xmlns:mc="http://schemas.openxmlformats.org/markup-compatibility/2006" xmlns:aink="http://schemas.microsoft.com/office/drawing/2016/ink" xmlns:am3d="http://schemas.microsoft.com/office/drawing/2017/model3d" xmlns:o="urn:schemas-microsoft-com:office:office" xmlns:r="http://schemas.openxmlformats.org/officeDocument/2006/relationships" xmlns:m="http://schemas.openxmlformats.org/officeDocument/2006/math" xmlns:v="urn:schemas-microsoft-com:vml" xmlns:wp14="http://schemas.microsoft.com/office/word/2010/wordprocessingDrawing" xmlns:wp="http://schemas.openxmlformats.org/drawingml/2006/wordprocessingDrawing" xmlns:w10="urn:schemas-microsoft-com:office:word" xmlns:w="http://schemas.openxmlformats.org/wordprocessingml/2006/main" xmlns:w14="http://schemas.microsoft.com/office/word/2010/wordml" xmlns:w15="http://schemas.microsoft.com/office/word/2012/wordml" xmlns:w16cid="http://schemas.microsoft.com/office/word/2016/wordml/cid" xmlns:w16se="http://schemas.microsoft.com/office/word/2015/wordml/symex" xmlns:wpg="http://schemas.microsoft.com/office/word/2010/wordprocessingGroup" xmlns:wpi="http://schemas.microsoft.com/office/word/2010/wordprocessingInk" xmlns:wne="http://schemas.microsoft.com/office/word/2006/wordml" xmlns:wps="http://schemas.microsoft.com/office/word/2010/wordprocessingShape" mc:Ignorable="w14 w15 w16se w16cid wp14">
+<w:document xmlns:wpc="http://schemas.microsoft.com/office/word/2010/wordprocessingCanvas" xmlns:mc="http://schemas.openxmlformats.org/markup-compatibility/2006" xmlns:o="urn:schemas-microsoft-com:office:office" xmlns:r="http://schemas.openxmlformats.org/officeDocument/2006/relationships" xmlns:m="http://schemas.openxmlformats.org/officeDocument/2006/math" xmlns:v="urn:schemas-microsoft-com:vml" xmlns:wp14="http://schemas.microsoft.com/office/word/2010/wordprocessingDrawing" xmlns:wp="http://schemas.openxmlformats.org/drawingml/2006/wordprocessingDrawing" xmlns:w10="urn:schemas-microsoft-com:office:word" xmlns:w="http://schemas.openxmlformats.org/wordprocessingml/2006/main" xmlns:w14="http://schemas.microsoft.com/office/word/2010/wordml" xmlns:w15="http://schemas.microsoft.com/office/word/2012/wordml" xmlns:wpg="http://schemas.microsoft.com/office/word/2010/wordprocessingGroup" xmlns:wpi="http://schemas.microsoft.com/office/word/2010/wordprocessingInk" xmlns:wne="http://schemas.microsoft.com/office/word/2006/wordml" xmlns:wps="http://schemas.microsoft.com/office/word/2010/wordprocessingShape" mc:Ignorable="w14 w15 wp14">
   <w:body>
     <w:p>
       <w:pPr>
@@ -19,6 +19,7 @@
           <w:noProof/>
           <w:sz w:val="48"/>
           <w:szCs w:val="48"/>
+          <w:lang w:val="en-US" w:eastAsia="en-US"/>
         </w:rPr>
         <mc:AlternateContent>
           <mc:Choice Requires="wps">
@@ -388,7 +389,7 @@
               </wp:anchor>
             </w:drawing>
           </mc:Choice>
-          <mc:Fallback>
+          <mc:Fallback xmlns:w16se="http://schemas.microsoft.com/office/word/2015/wordml/symex" xmlns:w16cid="http://schemas.microsoft.com/office/word/2016/wordml/cid" xmlns:am3d="http://schemas.microsoft.com/office/drawing/2017/model3d" xmlns:aink="http://schemas.microsoft.com/office/drawing/2016/ink" xmlns:cx8="http://schemas.microsoft.com/office/drawing/2016/5/14/chartex" xmlns:cx7="http://schemas.microsoft.com/office/drawing/2016/5/13/chartex" xmlns:cx6="http://schemas.microsoft.com/office/drawing/2016/5/12/chartex" xmlns:cx5="http://schemas.microsoft.com/office/drawing/2016/5/11/chartex" xmlns:cx4="http://schemas.microsoft.com/office/drawing/2016/5/10/chartex" xmlns:cx3="http://schemas.microsoft.com/office/drawing/2016/5/9/chartex" xmlns:cx2="http://schemas.microsoft.com/office/drawing/2015/10/21/chartex" xmlns:cx1="http://schemas.microsoft.com/office/drawing/2015/9/8/chartex" xmlns:cx="http://schemas.microsoft.com/office/drawing/2014/chartex">
             <w:pict>
               <v:shapetype w14:anchorId="79B60602" id="_x0000_t202" coordsize="21600,21600" o:spt="202" path="m,l,21600r21600,l21600,xe">
                 <v:stroke joinstyle="miter"/>
@@ -1046,65 +1047,8 @@
           <w:szCs w:val="32"/>
         </w:rPr>
       </w:pPr>
-      <w:r>
-        <w:rPr>
-          <w:rFonts w:ascii="TH SarabunPSK" w:hAnsi="TH SarabunPSK"/>
-          <w:sz w:val="32"/>
-          <w:szCs w:val="32"/>
-          <w:cs/>
-        </w:rPr>
-        <w:t>วัน</w:t>
-      </w:r>
-      <w:r>
-        <w:rPr>
-          <w:rFonts w:ascii="TH SarabunPSK" w:hAnsi="TH SarabunPSK"/>
-          <w:sz w:val="32"/>
-          <w:szCs w:val="32"/>
-        </w:rPr>
-        <w:t>/</w:t>
-      </w:r>
-      <w:r>
-        <w:rPr>
-          <w:rFonts w:ascii="TH SarabunPSK" w:hAnsi="TH SarabunPSK"/>
-          <w:sz w:val="32"/>
-          <w:szCs w:val="32"/>
-          <w:cs/>
-        </w:rPr>
-        <w:t>เดือน</w:t>
-      </w:r>
-      <w:r>
-        <w:rPr>
-          <w:rFonts w:ascii="TH SarabunPSK" w:hAnsi="TH SarabunPSK"/>
-          <w:sz w:val="32"/>
-          <w:szCs w:val="32"/>
-        </w:rPr>
-        <w:t>/</w:t>
-      </w:r>
-      <w:r>
-        <w:rPr>
-          <w:rFonts w:ascii="TH SarabunPSK" w:hAnsi="TH SarabunPSK"/>
-          <w:sz w:val="32"/>
-          <w:szCs w:val="32"/>
-          <w:cs/>
-        </w:rPr>
-        <w:t xml:space="preserve">ปี </w:t>
-      </w:r>
-      <w:r>
-        <w:rPr>
-          <w:rFonts w:ascii="TH SarabunPSK" w:hAnsi="TH SarabunPSK"/>
-          <w:sz w:val="32"/>
-          <w:szCs w:val="32"/>
-        </w:rPr>
-        <w:t>.........................................................................................................................................................</w:t>
-      </w:r>
-      <w:r>
-        <w:rPr>
-          <w:rFonts w:ascii="TH SarabunPSK" w:hAnsi="TH SarabunPSK" w:hint="cs"/>
-          <w:sz w:val="32"/>
-          <w:szCs w:val="32"/>
-        </w:rPr>
-        <w:t>...</w:t>
-      </w:r>
+      <w:bookmarkStart w:id="0" w:name="_GoBack"/>
+      <w:bookmarkEnd w:id="0"/>
       <w:r>
         <w:rPr>
           <w:rFonts w:ascii="TH SarabunPSK" w:hAnsi="TH SarabunPSK"/>
@@ -1386,19 +1330,9 @@
           <w:sz w:val="32"/>
           <w:szCs w:val="32"/>
         </w:rPr>
-        <w:t>..............................</w:t>
-      </w:r>
-      <w:bookmarkStart w:id="0" w:name="_GoBack"/>
-      <w:r>
-        <w:rPr>
-          <w:rFonts w:ascii="TH SarabunPSK" w:hAnsi="TH SarabunPSK"/>
-          <w:sz w:val="32"/>
-          <w:szCs w:val="32"/>
-        </w:rPr>
-        <w:t>.......................................................................................................................................................................................</w:t>
+        <w:t>.....................................................................................................................................................................................................................</w:t>
       </w:r>
     </w:p>
-    <w:bookmarkEnd w:id="0"/>
     <w:p>
       <w:pPr>
         <w:spacing w:line="20" w:lineRule="atLeast"/>
@@ -2266,7 +2200,7 @@
               </wp:anchor>
             </w:drawing>
           </mc:Choice>
-          <mc:Fallback>
+          <mc:Fallback xmlns:w16se="http://schemas.microsoft.com/office/word/2015/wordml/symex" xmlns:w16cid="http://schemas.microsoft.com/office/word/2016/wordml/cid" xmlns:am3d="http://schemas.microsoft.com/office/drawing/2017/model3d" xmlns:aink="http://schemas.microsoft.com/office/drawing/2016/ink" xmlns:cx8="http://schemas.microsoft.com/office/drawing/2016/5/14/chartex" xmlns:cx7="http://schemas.microsoft.com/office/drawing/2016/5/13/chartex" xmlns:cx6="http://schemas.microsoft.com/office/drawing/2016/5/12/chartex" xmlns:cx5="http://schemas.microsoft.com/office/drawing/2016/5/11/chartex" xmlns:cx4="http://schemas.microsoft.com/office/drawing/2016/5/10/chartex" xmlns:cx3="http://schemas.microsoft.com/office/drawing/2016/5/9/chartex" xmlns:cx2="http://schemas.microsoft.com/office/drawing/2015/10/21/chartex" xmlns:cx1="http://schemas.microsoft.com/office/drawing/2015/9/8/chartex" xmlns:cx="http://schemas.microsoft.com/office/drawing/2014/chartex">
             <w:pict>
               <v:shapetype w14:anchorId="57116CFE" id="_x0000_t202" coordsize="21600,21600" o:spt="202" path="m,l,21600r21600,l21600,xe">
                 <v:stroke joinstyle="miter"/>
@@ -2566,7 +2500,7 @@
               </wp:anchor>
             </w:drawing>
           </mc:Choice>
-          <mc:Fallback>
+          <mc:Fallback xmlns:w16se="http://schemas.microsoft.com/office/word/2015/wordml/symex" xmlns:w16cid="http://schemas.microsoft.com/office/word/2016/wordml/cid" xmlns:am3d="http://schemas.microsoft.com/office/drawing/2017/model3d" xmlns:aink="http://schemas.microsoft.com/office/drawing/2016/ink" xmlns:cx8="http://schemas.microsoft.com/office/drawing/2016/5/14/chartex" xmlns:cx7="http://schemas.microsoft.com/office/drawing/2016/5/13/chartex" xmlns:cx6="http://schemas.microsoft.com/office/drawing/2016/5/12/chartex" xmlns:cx5="http://schemas.microsoft.com/office/drawing/2016/5/11/chartex" xmlns:cx4="http://schemas.microsoft.com/office/drawing/2016/5/10/chartex" xmlns:cx3="http://schemas.microsoft.com/office/drawing/2016/5/9/chartex" xmlns:cx2="http://schemas.microsoft.com/office/drawing/2015/10/21/chartex" xmlns:cx1="http://schemas.microsoft.com/office/drawing/2015/9/8/chartex" xmlns:cx="http://schemas.microsoft.com/office/drawing/2014/chartex">
             <w:pict>
               <v:shape w14:anchorId="528F2643" id="Text Box 1" o:spid="_x0000_s1028" type="#_x0000_t202" style="position:absolute;margin-left:-13.5pt;margin-top:34.95pt;width:78.2pt;height:38.55pt;z-index:251660288;visibility:visible;mso-wrap-style:square;mso-width-percent:0;mso-height-percent:0;mso-wrap-distance-left:9pt;mso-wrap-distance-top:3.6pt;mso-wrap-distance-right:9pt;mso-wrap-distance-bottom:3.6pt;mso-position-horizontal:absolute;mso-position-horizontal-relative:text;mso-position-vertical:absolute;mso-position-vertical-relative:text;mso-width-percent:0;mso-height-percent:0;mso-width-relative:margin;mso-height-relative:margin;v-text-anchor:top" o:gfxdata="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" o:allowincell="f" strokecolor="white">
                 <v:textbox>
@@ -2665,7 +2599,7 @@
 </file>
 
 <file path=word/styles.xml><?xml version="1.0" encoding="utf-8"?>
-<w:styles xmlns:mc="http://schemas.openxmlformats.org/markup-compatibility/2006" xmlns:r="http://schemas.openxmlformats.org/officeDocument/2006/relationships" xmlns:w="http://schemas.openxmlformats.org/wordprocessingml/2006/main" xmlns:w14="http://schemas.microsoft.com/office/word/2010/wordml" xmlns:w15="http://schemas.microsoft.com/office/word/2012/wordml" xmlns:w16cid="http://schemas.microsoft.com/office/word/2016/wordml/cid" xmlns:w16se="http://schemas.microsoft.com/office/word/2015/wordml/symex" mc:Ignorable="w14 w15 w16se w16cid">
+<w:styles xmlns:mc="http://schemas.openxmlformats.org/markup-compatibility/2006" xmlns:r="http://schemas.openxmlformats.org/officeDocument/2006/relationships" xmlns:w="http://schemas.openxmlformats.org/wordprocessingml/2006/main" xmlns:w14="http://schemas.microsoft.com/office/word/2010/wordml" xmlns:w15="http://schemas.microsoft.com/office/word/2012/wordml" mc:Ignorable="w14 w15">
   <w:docDefaults>
     <w:rPrDefault>
       <w:rPr>
@@ -2681,7 +2615,7 @@
       </w:pPr>
     </w:pPrDefault>
   </w:docDefaults>
-  <w:latentStyles w:defLockedState="0" w:defUIPriority="99" w:defSemiHidden="0" w:defUnhideWhenUsed="0" w:defQFormat="0" w:count="377">
+  <w:latentStyles w:defLockedState="0" w:defUIPriority="99" w:defSemiHidden="0" w:defUnhideWhenUsed="0" w:defQFormat="0" w:count="371">
     <w:lsdException w:name="Normal" w:uiPriority="0" w:qFormat="1"/>
     <w:lsdException w:name="heading 1" w:uiPriority="9" w:qFormat="1"/>
     <w:lsdException w:name="heading 2" w:semiHidden="1" w:uiPriority="9" w:unhideWhenUsed="1" w:qFormat="1"/>
@@ -2787,6 +2721,7 @@
     <w:lsdException w:name="HTML Sample" w:semiHidden="1" w:unhideWhenUsed="1"/>
     <w:lsdException w:name="HTML Typewriter" w:semiHidden="1" w:unhideWhenUsed="1"/>
     <w:lsdException w:name="HTML Variable" w:semiHidden="1" w:unhideWhenUsed="1"/>
+    <w:lsdException w:name="Normal Table" w:semiHidden="1" w:unhideWhenUsed="1"/>
     <w:lsdException w:name="annotation subject" w:semiHidden="1" w:unhideWhenUsed="1"/>
     <w:lsdException w:name="No List" w:semiHidden="1" w:unhideWhenUsed="1"/>
     <w:lsdException w:name="Outline List 1" w:semiHidden="1" w:unhideWhenUsed="1"/>
@@ -2833,8 +2768,10 @@
     <w:lsdException w:name="Table Subtle 2" w:semiHidden="1" w:unhideWhenUsed="1"/>
     <w:lsdException w:name="Table Web 1" w:semiHidden="1" w:unhideWhenUsed="1"/>
     <w:lsdException w:name="Table Web 2" w:semiHidden="1" w:unhideWhenUsed="1"/>
+    <w:lsdException w:name="Table Web 3" w:semiHidden="1" w:unhideWhenUsed="1"/>
     <w:lsdException w:name="Balloon Text" w:semiHidden="1" w:unhideWhenUsed="1"/>
     <w:lsdException w:name="Table Grid" w:uiPriority="39"/>
+    <w:lsdException w:name="Table Theme" w:semiHidden="1" w:unhideWhenUsed="1"/>
     <w:lsdException w:name="Placeholder Text" w:semiHidden="1"/>
     <w:lsdException w:name="No Spacing" w:uiPriority="1" w:qFormat="1"/>
     <w:lsdException w:name="Light Shading" w:uiPriority="60"/>
@@ -3050,12 +2987,6 @@
     <w:lsdException w:name="List Table 5 Dark Accent 6" w:uiPriority="50"/>
     <w:lsdException w:name="List Table 6 Colorful Accent 6" w:uiPriority="51"/>
     <w:lsdException w:name="List Table 7 Colorful Accent 6" w:uiPriority="52"/>
-    <w:lsdException w:name="Mention" w:semiHidden="1" w:unhideWhenUsed="1"/>
-    <w:lsdException w:name="Smart Hyperlink" w:semiHidden="1" w:unhideWhenUsed="1"/>
-    <w:lsdException w:name="Hashtag" w:semiHidden="1" w:unhideWhenUsed="1"/>
-    <w:lsdException w:name="Unresolved Mention" w:semiHidden="1" w:unhideWhenUsed="1"/>
-    <w:lsdException w:name="Smart Link" w:semiHidden="1" w:unhideWhenUsed="1"/>
-    <w:lsdException w:name="Smart Link Error" w:semiHidden="1" w:unhideWhenUsed="1"/>
   </w:latentStyles>
   <w:style w:type="paragraph" w:default="1" w:styleId="Normal">
     <w:name w:val="Normal"/>

--- a/TEMPLATE/w35.docx
+++ b/TEMPLATE/w35.docx
@@ -389,7 +389,7 @@
               </wp:anchor>
             </w:drawing>
           </mc:Choice>
-          <mc:Fallback xmlns:w16se="http://schemas.microsoft.com/office/word/2015/wordml/symex" xmlns:w16cid="http://schemas.microsoft.com/office/word/2016/wordml/cid" xmlns:am3d="http://schemas.microsoft.com/office/drawing/2017/model3d" xmlns:aink="http://schemas.microsoft.com/office/drawing/2016/ink" xmlns:cx8="http://schemas.microsoft.com/office/drawing/2016/5/14/chartex" xmlns:cx7="http://schemas.microsoft.com/office/drawing/2016/5/13/chartex" xmlns:cx6="http://schemas.microsoft.com/office/drawing/2016/5/12/chartex" xmlns:cx5="http://schemas.microsoft.com/office/drawing/2016/5/11/chartex" xmlns:cx4="http://schemas.microsoft.com/office/drawing/2016/5/10/chartex" xmlns:cx3="http://schemas.microsoft.com/office/drawing/2016/5/9/chartex" xmlns:cx2="http://schemas.microsoft.com/office/drawing/2015/10/21/chartex" xmlns:cx1="http://schemas.microsoft.com/office/drawing/2015/9/8/chartex" xmlns:cx="http://schemas.microsoft.com/office/drawing/2014/chartex">
+          <mc:Fallback xmlns:cx="http://schemas.microsoft.com/office/drawing/2014/chartex" xmlns:cx1="http://schemas.microsoft.com/office/drawing/2015/9/8/chartex" xmlns:cx2="http://schemas.microsoft.com/office/drawing/2015/10/21/chartex" xmlns:cx3="http://schemas.microsoft.com/office/drawing/2016/5/9/chartex" xmlns:cx4="http://schemas.microsoft.com/office/drawing/2016/5/10/chartex" xmlns:cx5="http://schemas.microsoft.com/office/drawing/2016/5/11/chartex" xmlns:cx6="http://schemas.microsoft.com/office/drawing/2016/5/12/chartex" xmlns:cx7="http://schemas.microsoft.com/office/drawing/2016/5/13/chartex" xmlns:cx8="http://schemas.microsoft.com/office/drawing/2016/5/14/chartex" xmlns:aink="http://schemas.microsoft.com/office/drawing/2016/ink" xmlns:am3d="http://schemas.microsoft.com/office/drawing/2017/model3d" xmlns:w16cid="http://schemas.microsoft.com/office/word/2016/wordml/cid" xmlns:w16se="http://schemas.microsoft.com/office/word/2015/wordml/symex">
             <w:pict>
               <v:shapetype w14:anchorId="79B60602" id="_x0000_t202" coordsize="21600,21600" o:spt="202" path="m,l,21600r21600,l21600,xe">
                 <v:stroke joinstyle="miter"/>
@@ -864,11 +864,12 @@
       </w:r>
       <w:r>
         <w:rPr>
-          <w:rFonts w:ascii="TH SarabunPSK" w:hAnsi="TH SarabunPSK"/>
-          <w:sz w:val="32"/>
-          <w:szCs w:val="32"/>
-        </w:rPr>
-        <w:t>.......</w:t>
+          <w:rFonts w:ascii="TH SarabunPSK" w:hAnsi="TH SarabunPSK" w:hint="cs"/>
+          <w:sz w:val="32"/>
+          <w:szCs w:val="32"/>
+          <w:cs/>
+        </w:rPr>
+        <w:t xml:space="preserve"> </w:t>
       </w:r>
       <w:r>
         <w:rPr>
@@ -910,29 +911,13 @@
           <w:szCs w:val="32"/>
         </w:rPr>
         <w:fldChar w:fldCharType="end"/>
-      </w:r>
-      <w:r>
-        <w:rPr>
-          <w:rFonts w:ascii="TH SarabunPSK" w:hAnsi="TH SarabunPSK"/>
-          <w:sz w:val="32"/>
-          <w:szCs w:val="32"/>
-        </w:rPr>
-        <w:t>................................................................................................................</w:t>
-      </w:r>
-      <w:r>
-        <w:rPr>
-          <w:rFonts w:ascii="TH SarabunPSK" w:hAnsi="TH SarabunPSK" w:hint="cs"/>
-          <w:sz w:val="32"/>
-          <w:szCs w:val="32"/>
-        </w:rPr>
-        <w:t>...</w:t>
       </w:r>
     </w:p>
     <w:p>
       <w:pPr>
         <w:spacing w:line="20" w:lineRule="atLeast"/>
         <w:rPr>
-          <w:rFonts w:ascii="TH SarabunPSK" w:hAnsi="TH SarabunPSK"/>
+          <w:rFonts w:ascii="TH SarabunPSK" w:hAnsi="TH SarabunPSK" w:hint="cs"/>
           <w:sz w:val="32"/>
           <w:szCs w:val="32"/>
         </w:rPr>
@@ -982,12 +967,15 @@
       </w:r>
       <w:r>
         <w:rPr>
-          <w:rFonts w:ascii="TH SarabunPSK" w:hAnsi="TH SarabunPSK"/>
-          <w:sz w:val="32"/>
-          <w:szCs w:val="32"/>
-        </w:rPr>
-        <w:t>.........</w:t>
-      </w:r>
+          <w:rFonts w:ascii="TH SarabunPSK" w:hAnsi="TH SarabunPSK" w:hint="cs"/>
+          <w:sz w:val="32"/>
+          <w:szCs w:val="32"/>
+          <w:cs/>
+        </w:rPr>
+        <w:t xml:space="preserve"> </w:t>
+      </w:r>
+      <w:bookmarkStart w:id="0" w:name="_GoBack"/>
+      <w:bookmarkEnd w:id="0"/>
       <w:r>
         <w:rPr>
           <w:rFonts w:ascii="TH SarabunPSK" w:hAnsi="TH SarabunPSK"/>
@@ -1028,14 +1016,6 @@
           <w:szCs w:val="32"/>
         </w:rPr>
         <w:fldChar w:fldCharType="end"/>
-      </w:r>
-      <w:r>
-        <w:rPr>
-          <w:rFonts w:ascii="TH SarabunPSK" w:hAnsi="TH SarabunPSK"/>
-          <w:sz w:val="32"/>
-          <w:szCs w:val="32"/>
-        </w:rPr>
-        <w:t>.................................................................................................</w:t>
       </w:r>
     </w:p>
     <w:p>
@@ -1047,8 +1027,6 @@
           <w:szCs w:val="32"/>
         </w:rPr>
       </w:pPr>
-      <w:bookmarkStart w:id="0" w:name="_GoBack"/>
-      <w:bookmarkEnd w:id="0"/>
       <w:r>
         <w:rPr>
           <w:rFonts w:ascii="TH SarabunPSK" w:hAnsi="TH SarabunPSK"/>
@@ -2200,7 +2178,7 @@
               </wp:anchor>
             </w:drawing>
           </mc:Choice>
-          <mc:Fallback xmlns:w16se="http://schemas.microsoft.com/office/word/2015/wordml/symex" xmlns:w16cid="http://schemas.microsoft.com/office/word/2016/wordml/cid" xmlns:am3d="http://schemas.microsoft.com/office/drawing/2017/model3d" xmlns:aink="http://schemas.microsoft.com/office/drawing/2016/ink" xmlns:cx8="http://schemas.microsoft.com/office/drawing/2016/5/14/chartex" xmlns:cx7="http://schemas.microsoft.com/office/drawing/2016/5/13/chartex" xmlns:cx6="http://schemas.microsoft.com/office/drawing/2016/5/12/chartex" xmlns:cx5="http://schemas.microsoft.com/office/drawing/2016/5/11/chartex" xmlns:cx4="http://schemas.microsoft.com/office/drawing/2016/5/10/chartex" xmlns:cx3="http://schemas.microsoft.com/office/drawing/2016/5/9/chartex" xmlns:cx2="http://schemas.microsoft.com/office/drawing/2015/10/21/chartex" xmlns:cx1="http://schemas.microsoft.com/office/drawing/2015/9/8/chartex" xmlns:cx="http://schemas.microsoft.com/office/drawing/2014/chartex">
+          <mc:Fallback xmlns:cx="http://schemas.microsoft.com/office/drawing/2014/chartex" xmlns:cx1="http://schemas.microsoft.com/office/drawing/2015/9/8/chartex" xmlns:cx2="http://schemas.microsoft.com/office/drawing/2015/10/21/chartex" xmlns:cx3="http://schemas.microsoft.com/office/drawing/2016/5/9/chartex" xmlns:cx4="http://schemas.microsoft.com/office/drawing/2016/5/10/chartex" xmlns:cx5="http://schemas.microsoft.com/office/drawing/2016/5/11/chartex" xmlns:cx6="http://schemas.microsoft.com/office/drawing/2016/5/12/chartex" xmlns:cx7="http://schemas.microsoft.com/office/drawing/2016/5/13/chartex" xmlns:cx8="http://schemas.microsoft.com/office/drawing/2016/5/14/chartex" xmlns:aink="http://schemas.microsoft.com/office/drawing/2016/ink" xmlns:am3d="http://schemas.microsoft.com/office/drawing/2017/model3d" xmlns:w16cid="http://schemas.microsoft.com/office/word/2016/wordml/cid" xmlns:w16se="http://schemas.microsoft.com/office/word/2015/wordml/symex">
             <w:pict>
               <v:shapetype w14:anchorId="57116CFE" id="_x0000_t202" coordsize="21600,21600" o:spt="202" path="m,l,21600r21600,l21600,xe">
                 <v:stroke joinstyle="miter"/>
@@ -2500,7 +2478,7 @@
               </wp:anchor>
             </w:drawing>
           </mc:Choice>
-          <mc:Fallback xmlns:w16se="http://schemas.microsoft.com/office/word/2015/wordml/symex" xmlns:w16cid="http://schemas.microsoft.com/office/word/2016/wordml/cid" xmlns:am3d="http://schemas.microsoft.com/office/drawing/2017/model3d" xmlns:aink="http://schemas.microsoft.com/office/drawing/2016/ink" xmlns:cx8="http://schemas.microsoft.com/office/drawing/2016/5/14/chartex" xmlns:cx7="http://schemas.microsoft.com/office/drawing/2016/5/13/chartex" xmlns:cx6="http://schemas.microsoft.com/office/drawing/2016/5/12/chartex" xmlns:cx5="http://schemas.microsoft.com/office/drawing/2016/5/11/chartex" xmlns:cx4="http://schemas.microsoft.com/office/drawing/2016/5/10/chartex" xmlns:cx3="http://schemas.microsoft.com/office/drawing/2016/5/9/chartex" xmlns:cx2="http://schemas.microsoft.com/office/drawing/2015/10/21/chartex" xmlns:cx1="http://schemas.microsoft.com/office/drawing/2015/9/8/chartex" xmlns:cx="http://schemas.microsoft.com/office/drawing/2014/chartex">
+          <mc:Fallback xmlns:cx="http://schemas.microsoft.com/office/drawing/2014/chartex" xmlns:cx1="http://schemas.microsoft.com/office/drawing/2015/9/8/chartex" xmlns:cx2="http://schemas.microsoft.com/office/drawing/2015/10/21/chartex" xmlns:cx3="http://schemas.microsoft.com/office/drawing/2016/5/9/chartex" xmlns:cx4="http://schemas.microsoft.com/office/drawing/2016/5/10/chartex" xmlns:cx5="http://schemas.microsoft.com/office/drawing/2016/5/11/chartex" xmlns:cx6="http://schemas.microsoft.com/office/drawing/2016/5/12/chartex" xmlns:cx7="http://schemas.microsoft.com/office/drawing/2016/5/13/chartex" xmlns:cx8="http://schemas.microsoft.com/office/drawing/2016/5/14/chartex" xmlns:aink="http://schemas.microsoft.com/office/drawing/2016/ink" xmlns:am3d="http://schemas.microsoft.com/office/drawing/2017/model3d" xmlns:w16cid="http://schemas.microsoft.com/office/word/2016/wordml/cid" xmlns:w16se="http://schemas.microsoft.com/office/word/2015/wordml/symex">
             <w:pict>
               <v:shape w14:anchorId="528F2643" id="Text Box 1" o:spid="_x0000_s1028" type="#_x0000_t202" style="position:absolute;margin-left:-13.5pt;margin-top:34.95pt;width:78.2pt;height:38.55pt;z-index:251660288;visibility:visible;mso-wrap-style:square;mso-width-percent:0;mso-height-percent:0;mso-wrap-distance-left:9pt;mso-wrap-distance-top:3.6pt;mso-wrap-distance-right:9pt;mso-wrap-distance-bottom:3.6pt;mso-position-horizontal:absolute;mso-position-horizontal-relative:text;mso-position-vertical:absolute;mso-position-vertical-relative:text;mso-width-percent:0;mso-height-percent:0;mso-width-relative:margin;mso-height-relative:margin;v-text-anchor:top" o:gfxdata="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" o:allowincell="f" strokecolor="white">
                 <v:textbox>
